--- a/Documentation/figure1.docx
+++ b/Documentation/figure1.docx
@@ -2,6 +2,8 @@
 <file path=word/document.xml><?xml version="1.0" encoding="utf-8"?>
 <w:document xmlns:wpc="http://schemas.microsoft.com/office/word/2010/wordprocessingCanvas" xmlns:cx="http://schemas.microsoft.com/office/drawing/2014/chartex" xmlns:cx1="http://schemas.microsoft.com/office/drawing/2015/9/8/chartex" xmlns:cx2="http://schemas.microsoft.com/office/drawing/2015/10/21/chartex" xmlns:cx3="http://schemas.microsoft.com/office/drawing/2016/5/9/chartex" xmlns:cx4="http://schemas.microsoft.com/office/drawing/2016/5/10/chartex" xmlns:cx5="http://schemas.microsoft.com/office/drawing/2016/5/11/chartex" xmlns:cx6="http://schemas.microsoft.com/office/drawing/2016/5/12/chartex" xmlns:cx7="http://schemas.microsoft.com/office/drawing/2016/5/13/chartex" xmlns:cx8="http://schemas.microsoft.com/office/drawing/2016/5/14/chartex" xmlns:mc="http://schemas.openxmlformats.org/markup-compatibility/2006" xmlns:aink="http://schemas.microsoft.com/office/drawing/2016/ink" xmlns:am3d="http://schemas.microsoft.com/office/drawing/2017/model3d" xmlns:o="urn:schemas-microsoft-com:office:office" xmlns:r="http://schemas.openxmlformats.org/officeDocument/2006/relationships" xmlns:m="http://schemas.openxmlformats.org/officeDocument/2006/math" xmlns:v="urn:schemas-microsoft-com:vml" xmlns:wp14="http://schemas.microsoft.com/office/word/2010/wordprocessingDrawing" xmlns:wp="http://schemas.openxmlformats.org/drawingml/2006/wordprocessingDrawing" xmlns:w10="urn:schemas-microsoft-com:office:word" xmlns:w="http://schemas.openxmlformats.org/wordprocessingml/2006/main" xmlns:w14="http://schemas.microsoft.com/office/word/2010/wordml" xmlns:w15="http://schemas.microsoft.com/office/word/2012/wordml" xmlns:w16cex="http://schemas.microsoft.com/office/word/2018/wordml/cex" xmlns:w16cid="http://schemas.microsoft.com/office/word/2016/wordml/cid" xmlns:w16="http://schemas.microsoft.com/office/word/2018/wordml" xmlns:w16se="http://schemas.microsoft.com/office/word/2015/wordml/symex" xmlns:wpg="http://schemas.microsoft.com/office/word/2010/wordprocessingGroup" xmlns:wpi="http://schemas.microsoft.com/office/word/2010/wordprocessingInk" xmlns:wne="http://schemas.microsoft.com/office/word/2006/wordml" xmlns:wps="http://schemas.microsoft.com/office/word/2010/wordprocessingShape" mc:Ignorable="w14 w15 w16se w16cid w16 w16cex wp14">
   <w:body>
+    <w:p/>
+    <w:p/>
     <w:p>
       <w:r>
         <w:rPr>
@@ -62,7 +64,7 @@
           </mc:Choice>
           <mc:Fallback>
             <w:pict>
-              <v:shapetype w14:anchorId="4F2459CA" id="_x0000_t32" coordsize="21600,21600" o:spt="32" o:oned="t" path="m,l21600,21600e" filled="f">
+              <v:shapetype w14:anchorId="60491FDE" id="_x0000_t32" coordsize="21600,21600" o:spt="32" o:oned="t" path="m,l21600,21600e" filled="f">
                 <v:path arrowok="t" fillok="f" o:connecttype="none"/>
                 <o:lock v:ext="edit" shapetype="t"/>
               </v:shapetype>
@@ -132,7 +134,7 @@
           </mc:Choice>
           <mc:Fallback>
             <w:pict>
-              <v:shape w14:anchorId="1D31D08D" id="Straight Arrow Connector 17" o:spid="_x0000_s1026" type="#_x0000_t32" style="position:absolute;margin-left:226.4pt;margin-top:252.2pt;width:39.1pt;height:0;z-index:251682816;visibility:visible;mso-wrap-style:square;mso-wrap-distance-left:9pt;mso-wrap-distance-top:0;mso-wrap-distance-right:9pt;mso-wrap-distance-bottom:0;mso-position-horizontal:absolute;mso-position-horizontal-relative:text;mso-position-vertical:absolute;mso-position-vertical-relative:text" o:gfxdata="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" strokecolor="black [3200]" strokeweight="1.5pt">
+              <v:shape w14:anchorId="11069DC0" id="Straight Arrow Connector 17" o:spid="_x0000_s1026" type="#_x0000_t32" style="position:absolute;margin-left:226.4pt;margin-top:252.2pt;width:39.1pt;height:0;z-index:251682816;visibility:visible;mso-wrap-style:square;mso-wrap-distance-left:9pt;mso-wrap-distance-top:0;mso-wrap-distance-right:9pt;mso-wrap-distance-bottom:0;mso-position-horizontal:absolute;mso-position-horizontal-relative:text;mso-position-vertical:absolute;mso-position-vertical-relative:text" o:gfxdata="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" strokecolor="black [3200]" strokeweight="1.5pt">
                 <v:stroke endarrow="block" joinstyle="miter"/>
               </v:shape>
             </w:pict>
@@ -198,7 +200,7 @@
           </mc:Choice>
           <mc:Fallback>
             <w:pict>
-              <v:shape w14:anchorId="3FE9370A" id="Straight Arrow Connector 16" o:spid="_x0000_s1026" type="#_x0000_t32" style="position:absolute;margin-left:366.7pt;margin-top:167.9pt;width:25.8pt;height:0;z-index:251681792;visibility:visible;mso-wrap-style:square;mso-wrap-distance-left:9pt;mso-wrap-distance-top:0;mso-wrap-distance-right:9pt;mso-wrap-distance-bottom:0;mso-position-horizontal:absolute;mso-position-horizontal-relative:text;mso-position-vertical:absolute;mso-position-vertical-relative:text" o:gfxdata="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" strokecolor="black [3200]" strokeweight="1.5pt">
+              <v:shape w14:anchorId="6FD9DAAB" id="Straight Arrow Connector 16" o:spid="_x0000_s1026" type="#_x0000_t32" style="position:absolute;margin-left:366.7pt;margin-top:167.9pt;width:25.8pt;height:0;z-index:251681792;visibility:visible;mso-wrap-style:square;mso-wrap-distance-left:9pt;mso-wrap-distance-top:0;mso-wrap-distance-right:9pt;mso-wrap-distance-bottom:0;mso-position-horizontal:absolute;mso-position-horizontal-relative:text;mso-position-vertical:absolute;mso-position-vertical-relative:text" o:gfxdata="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" strokecolor="black [3200]" strokeweight="1.5pt">
                 <v:stroke endarrow="block" joinstyle="miter"/>
               </v:shape>
             </w:pict>
@@ -264,7 +266,7 @@
           </mc:Choice>
           <mc:Fallback>
             <w:pict>
-              <v:shape w14:anchorId="1B667DC7" id="Straight Arrow Connector 15" o:spid="_x0000_s1026" type="#_x0000_t32" style="position:absolute;margin-left:226.4pt;margin-top:167.9pt;width:39.1pt;height:0;z-index:251680768;visibility:visible;mso-wrap-style:square;mso-wrap-distance-left:9pt;mso-wrap-distance-top:0;mso-wrap-distance-right:9pt;mso-wrap-distance-bottom:0;mso-position-horizontal:absolute;mso-position-horizontal-relative:text;mso-position-vertical:absolute;mso-position-vertical-relative:text" o:gfxdata="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" strokecolor="black [3200]" strokeweight="1.5pt">
+              <v:shape w14:anchorId="5F9A0E72" id="Straight Arrow Connector 15" o:spid="_x0000_s1026" type="#_x0000_t32" style="position:absolute;margin-left:226.4pt;margin-top:167.9pt;width:39.1pt;height:0;z-index:251680768;visibility:visible;mso-wrap-style:square;mso-wrap-distance-left:9pt;mso-wrap-distance-top:0;mso-wrap-distance-right:9pt;mso-wrap-distance-bottom:0;mso-position-horizontal:absolute;mso-position-horizontal-relative:text;mso-position-vertical:absolute;mso-position-vertical-relative:text" o:gfxdata="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" strokecolor="black [3200]" strokeweight="1.5pt">
                 <v:stroke endarrow="block" joinstyle="miter"/>
               </v:shape>
             </w:pict>
@@ -586,7 +588,7 @@
           </mc:Choice>
           <mc:Fallback>
             <w:pict>
-              <v:shape w14:anchorId="39BA2798" id="Straight Arrow Connector 14" o:spid="_x0000_s1026" type="#_x0000_t32" style="position:absolute;margin-left:173.7pt;margin-top:189.05pt;width:0;height:34.75pt;z-index:251679744;visibility:visible;mso-wrap-style:square;mso-wrap-distance-left:9pt;mso-wrap-distance-top:0;mso-wrap-distance-right:9pt;mso-wrap-distance-bottom:0;mso-position-horizontal:absolute;mso-position-horizontal-relative:text;mso-position-vertical:absolute;mso-position-vertical-relative:text" o:gfxdata="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" strokecolor="black [3200]" strokeweight="1.5pt">
+              <v:shape w14:anchorId="3A5B09AB" id="Straight Arrow Connector 14" o:spid="_x0000_s1026" type="#_x0000_t32" style="position:absolute;margin-left:173.7pt;margin-top:189.05pt;width:0;height:34.75pt;z-index:251679744;visibility:visible;mso-wrap-style:square;mso-wrap-distance-left:9pt;mso-wrap-distance-top:0;mso-wrap-distance-right:9pt;mso-wrap-distance-bottom:0;mso-position-horizontal:absolute;mso-position-horizontal-relative:text;mso-position-vertical:absolute;mso-position-vertical-relative:text" o:gfxdata="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" strokecolor="black [3200]" strokeweight="1.5pt">
                 <v:stroke endarrow="block" joinstyle="miter"/>
               </v:shape>
             </w:pict>
@@ -652,7 +654,7 @@
           </mc:Choice>
           <mc:Fallback>
             <w:pict>
-              <v:shape w14:anchorId="0D80D24D" id="Straight Arrow Connector 12" o:spid="_x0000_s1026" type="#_x0000_t32" style="position:absolute;margin-left:93.35pt;margin-top:167.7pt;width:32.05pt;height:0;z-index:251677696;visibility:visible;mso-wrap-style:square;mso-wrap-distance-left:9pt;mso-wrap-distance-top:0;mso-wrap-distance-right:9pt;mso-wrap-distance-bottom:0;mso-position-horizontal:absolute;mso-position-horizontal-relative:text;mso-position-vertical:absolute;mso-position-vertical-relative:text" o:gfxdata="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" strokecolor="black [3200]" strokeweight="1.5pt">
+              <v:shape w14:anchorId="745E3496" id="Straight Arrow Connector 12" o:spid="_x0000_s1026" type="#_x0000_t32" style="position:absolute;margin-left:93.35pt;margin-top:167.7pt;width:32.05pt;height:0;z-index:251677696;visibility:visible;mso-wrap-style:square;mso-wrap-distance-left:9pt;mso-wrap-distance-top:0;mso-wrap-distance-right:9pt;mso-wrap-distance-bottom:0;mso-position-horizontal:absolute;mso-position-horizontal-relative:text;mso-position-vertical:absolute;mso-position-vertical-relative:text" o:gfxdata="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" strokecolor="black [3200]" strokeweight="1.5pt">
                 <v:stroke endarrow="block" joinstyle="miter"/>
               </v:shape>
             </w:pict>
@@ -724,7 +726,7 @@
           </mc:Choice>
           <mc:Fallback>
             <w:pict>
-              <v:shape w14:anchorId="7FDF32D3" id="Straight Arrow Connector 10" o:spid="_x0000_s1026" type="#_x0000_t32" style="position:absolute;margin-left:42pt;margin-top:123.05pt;width:0;height:17.1pt;z-index:251676672;visibility:visible;mso-wrap-style:square;mso-width-percent:0;mso-height-percent:0;mso-wrap-distance-left:9pt;mso-wrap-distance-top:0;mso-wrap-distance-right:9pt;mso-wrap-distance-bottom:0;mso-position-horizontal:absolute;mso-position-horizontal-relative:text;mso-position-vertical:absolute;mso-position-vertical-relative:text;mso-width-percent:0;mso-height-percent:0;mso-width-relative:margin;mso-height-relative:margin" o:gfxdata="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" strokecolor="black [3200]" strokeweight="1.5pt">
+              <v:shape w14:anchorId="583736E8" id="Straight Arrow Connector 10" o:spid="_x0000_s1026" type="#_x0000_t32" style="position:absolute;margin-left:42pt;margin-top:123.05pt;width:0;height:17.1pt;z-index:251676672;visibility:visible;mso-wrap-style:square;mso-width-percent:0;mso-height-percent:0;mso-wrap-distance-left:9pt;mso-wrap-distance-top:0;mso-wrap-distance-right:9pt;mso-wrap-distance-bottom:0;mso-position-horizontal:absolute;mso-position-horizontal-relative:text;mso-position-vertical:absolute;mso-position-vertical-relative:text;mso-width-percent:0;mso-height-percent:0;mso-width-relative:margin;mso-height-relative:margin" o:gfxdata="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" strokecolor="black [3200]" strokeweight="1.5pt">
                 <v:stroke endarrow="block" joinstyle="miter"/>
               </v:shape>
             </w:pict>
@@ -793,7 +795,7 @@
           </mc:Choice>
           <mc:Fallback>
             <w:pict>
-              <v:shape w14:anchorId="4BD98C00" id="Straight Arrow Connector 9" o:spid="_x0000_s1026" type="#_x0000_t32" style="position:absolute;margin-left:41.1pt;margin-top:56.1pt;width:0;height:17.1pt;z-index:251674624;visibility:visible;mso-wrap-style:square;mso-height-percent:0;mso-wrap-distance-left:9pt;mso-wrap-distance-top:0;mso-wrap-distance-right:9pt;mso-wrap-distance-bottom:0;mso-position-horizontal:absolute;mso-position-horizontal-relative:text;mso-position-vertical:absolute;mso-position-vertical-relative:text;mso-height-percent:0;mso-height-relative:margin" o:gfxdata="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" strokecolor="black [3200]" strokeweight="1.5pt">
+              <v:shape w14:anchorId="548D8DF2" id="Straight Arrow Connector 9" o:spid="_x0000_s1026" type="#_x0000_t32" style="position:absolute;margin-left:41.1pt;margin-top:56.1pt;width:0;height:17.1pt;z-index:251674624;visibility:visible;mso-wrap-style:square;mso-height-percent:0;mso-wrap-distance-left:9pt;mso-wrap-distance-top:0;mso-wrap-distance-right:9pt;mso-wrap-distance-bottom:0;mso-position-horizontal:absolute;mso-position-horizontal-relative:text;mso-position-vertical:absolute;mso-position-vertical-relative:text;mso-height-percent:0;mso-height-relative:margin" o:gfxdata="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" strokecolor="black [3200]" strokeweight="1.5pt">
                 <v:stroke endarrow="block" joinstyle="miter"/>
               </v:shape>
             </w:pict>
